--- a/Jose Andres Murillo Sancho/QA.docx
+++ b/Jose Andres Murillo Sancho/QA.docx
@@ -15,7 +15,6 @@
     </w:p>
     <w:p>
       <w:pPr>
-        <w:ind w:firstLine="708"/>
         <w:rPr>
           <w:rFonts w:ascii="Arial" w:hAnsi="Arial" w:cs="Arial"/>
           <w:b/>
@@ -25,7 +24,6 @@
         </w:rPr>
       </w:pPr>
       <w:bookmarkStart w:id="0" w:name="_GoBack"/>
-      <w:bookmarkEnd w:id="0"/>
       <w:r>
         <w:rPr>
           <w:rFonts w:ascii="Arial" w:hAnsi="Arial" w:cs="Arial"/>
@@ -6442,6 +6440,7 @@
         </w:r>
       </w:hyperlink>
     </w:p>
+    <w:bookmarkEnd w:id="0"/>
     <w:p>
       <w:pPr>
         <w:rPr>
@@ -7546,7 +7545,7 @@
 </file>
 
 <file path=customXml/itemProps1.xml><?xml version="1.0" encoding="utf-8"?>
-<ds:datastoreItem xmlns:ds="http://schemas.openxmlformats.org/officeDocument/2006/customXml" ds:itemID="{DBD87FA0-0E1F-4D1A-96EE-8A2C894A408B}">
+<ds:datastoreItem xmlns:ds="http://schemas.openxmlformats.org/officeDocument/2006/customXml" ds:itemID="{BEDCF523-7EBC-424C-BFA4-F787EB607FBD}">
   <ds:schemaRefs>
     <ds:schemaRef ds:uri="http://schemas.openxmlformats.org/officeDocument/2006/bibliography"/>
   </ds:schemaRefs>
